--- a/docs/quarto/index.docx
+++ b/docs/quarto/index.docx
@@ -934,7 +934,7 @@
         </w:numPr>
       </w:pPr>
       <w:r>
-        <w:t xml:space="preserve">Readmission (n): 2511</w:t>
+        <w:t xml:space="preserve">Readmission (n): 57</w:t>
       </w:r>
     </w:p>
     <w:p>
@@ -1007,7 +1007,7 @@
         </w:numPr>
       </w:pPr>
       <w:r>
-        <w:t xml:space="preserve">Death Rate (95% CI): 13.43% to 19.05%</w:t>
+        <w:t xml:space="preserve">Death Rate (95% CI): 13.44% to 19.05%</w:t>
       </w:r>
     </w:p>
     <w:p>
@@ -1026,7 +1026,7 @@
         </w:numPr>
       </w:pPr>
       <w:r>
-        <w:t xml:space="preserve">Deaths (n): 0</w:t>
+        <w:t xml:space="preserve">Deaths (n): 3</w:t>
       </w:r>
     </w:p>
     <w:p>
@@ -1037,7 +1037,7 @@
         </w:numPr>
       </w:pPr>
       <w:r>
-        <w:t xml:space="preserve">Death Rate (%): 0%</w:t>
+        <w:t xml:space="preserve">Death Rate (%): 5.71%</w:t>
       </w:r>
     </w:p>
     <w:p>
@@ -1048,7 +1048,7 @@
         </w:numPr>
       </w:pPr>
       <w:r>
-        <w:t xml:space="preserve">Death Rate (95% CI): NaN% to NaN%</w:t>
+        <w:t xml:space="preserve">Death Rate (95% CI): -3.11% to 14.53%</w:t>
       </w:r>
     </w:p>
     <w:bookmarkEnd w:id="23"/>
@@ -1088,7 +1088,7 @@
         </w:numPr>
       </w:pPr>
       <w:r>
-        <w:t xml:space="preserve">Mean Length of Stay (95% CI): 8.22 to 9.72</w:t>
+        <w:t xml:space="preserve">Mean Length of Stay (95% CI): 8.21 to 9.73</w:t>
       </w:r>
     </w:p>
     <w:p>
@@ -1110,7 +1110,7 @@
         </w:numPr>
       </w:pPr>
       <w:r>
-        <w:t xml:space="preserve">Mean Charge (95% CI): 178351 to 203374</w:t>
+        <w:t xml:space="preserve">Mean Charge (95% CI): 177801 to 203924</w:t>
       </w:r>
     </w:p>
     <w:p>
@@ -1129,7 +1129,7 @@
         </w:numPr>
       </w:pPr>
       <w:r>
-        <w:t xml:space="preserve">Mean Length of Stay (days): 0</w:t>
+        <w:t xml:space="preserve">Mean Length of Stay (days): 9.1</w:t>
       </w:r>
     </w:p>
     <w:p>
@@ -1140,7 +1140,7 @@
         </w:numPr>
       </w:pPr>
       <w:r>
-        <w:t xml:space="preserve">Mean Length of Stay (95% CI): NaN to NaN</w:t>
+        <w:t xml:space="preserve">Mean Length of Stay (95% CI): 5.55 to 12.64</w:t>
       </w:r>
     </w:p>
     <w:p>
@@ -1162,7 +1162,7 @@
         </w:numPr>
       </w:pPr>
       <w:r>
-        <w:t xml:space="preserve">Mean Charge (95% CI): NA to NA</w:t>
+        <w:t xml:space="preserve">Mean Charge (95% CI): 0 to 0</w:t>
       </w:r>
     </w:p>
     <w:bookmarkEnd w:id="24"/>
@@ -4006,7 +4006,7 @@
                 <w:rFonts w:ascii="Calibri" w:hAnsi="Calibri"/>
                 <w:sz w:val="20"/>
               </w:rPr>
-              <w:t xml:space="default">0.8</w:t>
+              <w:t xml:space="default">&gt;0.9</w:t>
             </w:r>
           </w:p>
         </w:tc>
@@ -4506,7 +4506,7 @@
                 <w:rFonts w:ascii="Calibri" w:hAnsi="Calibri"/>
                 <w:sz w:val="20"/>
               </w:rPr>
-              <w:t xml:space="default">0.10</w:t>
+              <w:t xml:space="default">0.079</w:t>
             </w:r>
           </w:p>
         </w:tc>
@@ -5006,7 +5006,7 @@
                 <w:rFonts w:ascii="Calibri" w:hAnsi="Calibri"/>
                 <w:sz w:val="20"/>
               </w:rPr>
-              <w:t xml:space="default">0.4</w:t>
+              <w:t xml:space="default">0.7</w:t>
             </w:r>
           </w:p>
         </w:tc>
@@ -7832,7 +7832,7 @@
                 <w:rFonts w:ascii="Calibri" w:hAnsi="Calibri"/>
                 <w:sz w:val="20"/>
               </w:rPr>
-              <w:t xml:space="default">0.79, 1.38</w:t>
+              <w:t xml:space="default">0.80, 1.37</w:t>
             </w:r>
           </w:p>
         </w:tc>
@@ -8539,7 +8539,7 @@
                 <w:rFonts w:ascii="Calibri" w:hAnsi="Calibri"/>
                 <w:sz w:val="20"/>
               </w:rPr>
-              <w:t xml:space="default">0.78, 1.22</w:t>
+              <w:t xml:space="default">0.77, 1.23</w:t>
             </w:r>
           </w:p>
         </w:tc>
@@ -8640,7 +8640,7 @@
                 <w:rFonts w:ascii="Calibri" w:hAnsi="Calibri"/>
                 <w:sz w:val="20"/>
               </w:rPr>
-              <w:t xml:space="default">0.78, 1.39</w:t>
+              <w:t xml:space="default">0.77, 1.40</w:t>
             </w:r>
           </w:p>
         </w:tc>
@@ -8943,31 +8943,31 @@
                 <w:rFonts w:ascii="Calibri" w:hAnsi="Calibri"/>
                 <w:sz w:val="20"/>
               </w:rPr>
-              <w:t xml:space="default">0.72, 1.18</w:t>
-            </w:r>
-          </w:p>
-        </w:tc>
-        <w:tc>
-          <w:tcPr>
-            <w:tcBorders>
-              <w:top w:val="single" w:space="0" w:color="D3D3D3"/>
-              <w:bottom w:val="single" w:space="0" w:color="D3D3D3"/>
-              <w:start w:val="single" w:space="0" w:color="D3D3D3"/>
-              <w:end w:val="single" w:space="0" w:color="D3D3D3"/>
-            </w:tcBorders>
-          </w:tcPr>
-          <w:p>
-            <w:pPr>
-              <w:spacing w:before="0" w:after="60"/>
-              <w:keepNext/>
-              <w:jc w:val="center"/>
-            </w:pPr>
-            <w:r>
-              <w:rPr>
-                <w:rFonts w:ascii="Calibri" w:hAnsi="Calibri"/>
-                <w:sz w:val="20"/>
-              </w:rPr>
-              <w:t xml:space="default">0.5</w:t>
+              <w:t xml:space="default">0.72, 1.20</w:t>
+            </w:r>
+          </w:p>
+        </w:tc>
+        <w:tc>
+          <w:tcPr>
+            <w:tcBorders>
+              <w:top w:val="single" w:space="0" w:color="D3D3D3"/>
+              <w:bottom w:val="single" w:space="0" w:color="D3D3D3"/>
+              <w:start w:val="single" w:space="0" w:color="D3D3D3"/>
+              <w:end w:val="single" w:space="0" w:color="D3D3D3"/>
+            </w:tcBorders>
+          </w:tcPr>
+          <w:p>
+            <w:pPr>
+              <w:spacing w:before="0" w:after="60"/>
+              <w:keepNext/>
+              <w:jc w:val="center"/>
+            </w:pPr>
+            <w:r>
+              <w:rPr>
+                <w:rFonts w:ascii="Calibri" w:hAnsi="Calibri"/>
+                <w:sz w:val="20"/>
+              </w:rPr>
+              <w:t xml:space="default">0.6</w:t>
             </w:r>
           </w:p>
         </w:tc>
@@ -9044,7 +9044,7 @@
                 <w:rFonts w:ascii="Calibri" w:hAnsi="Calibri"/>
                 <w:sz w:val="20"/>
               </w:rPr>
-              <w:t xml:space="default">0.77, 1.29</w:t>
+              <w:t xml:space="default">0.75, 1.33</w:t>
             </w:r>
           </w:p>
         </w:tc>
@@ -9145,7 +9145,7 @@
                 <w:rFonts w:ascii="Calibri" w:hAnsi="Calibri"/>
                 <w:sz w:val="20"/>
               </w:rPr>
-              <w:t xml:space="default">0.66, 1.33</w:t>
+              <w:t xml:space="default">0.66, 1.35</w:t>
             </w:r>
           </w:p>
         </w:tc>
@@ -9246,31 +9246,31 @@
                 <w:rFonts w:ascii="Calibri" w:hAnsi="Calibri"/>
                 <w:sz w:val="20"/>
               </w:rPr>
-              <w:t xml:space="default">0.61, 1.30</w:t>
-            </w:r>
-          </w:p>
-        </w:tc>
-        <w:tc>
-          <w:tcPr>
-            <w:tcBorders>
-              <w:top w:val="single" w:space="0" w:color="D3D3D3"/>
-              <w:bottom w:val="single" w:space="0" w:color="D3D3D3"/>
-              <w:start w:val="single" w:space="0" w:color="D3D3D3"/>
-              <w:end w:val="single" w:space="0" w:color="D3D3D3"/>
-            </w:tcBorders>
-          </w:tcPr>
-          <w:p>
-            <w:pPr>
-              <w:spacing w:before="0" w:after="60"/>
-              <w:keepNext/>
-              <w:jc w:val="center"/>
-            </w:pPr>
-            <w:r>
-              <w:rPr>
-                <w:rFonts w:ascii="Calibri" w:hAnsi="Calibri"/>
-                <w:sz w:val="20"/>
-              </w:rPr>
-              <w:t xml:space="default">0.5</w:t>
+              <w:t xml:space="default">0.60, 1.32</w:t>
+            </w:r>
+          </w:p>
+        </w:tc>
+        <w:tc>
+          <w:tcPr>
+            <w:tcBorders>
+              <w:top w:val="single" w:space="0" w:color="D3D3D3"/>
+              <w:bottom w:val="single" w:space="0" w:color="D3D3D3"/>
+              <w:start w:val="single" w:space="0" w:color="D3D3D3"/>
+              <w:end w:val="single" w:space="0" w:color="D3D3D3"/>
+            </w:tcBorders>
+          </w:tcPr>
+          <w:p>
+            <w:pPr>
+              <w:spacing w:before="0" w:after="60"/>
+              <w:keepNext/>
+              <w:jc w:val="center"/>
+            </w:pPr>
+            <w:r>
+              <w:rPr>
+                <w:rFonts w:ascii="Calibri" w:hAnsi="Calibri"/>
+                <w:sz w:val="20"/>
+              </w:rPr>
+              <w:t xml:space="default">0.6</w:t>
             </w:r>
           </w:p>
         </w:tc>
@@ -9347,7 +9347,7 @@
                 <w:rFonts w:ascii="Calibri" w:hAnsi="Calibri"/>
                 <w:sz w:val="20"/>
               </w:rPr>
-              <w:t xml:space="default">0.53, 1.15</w:t>
+              <w:t xml:space="default">0.52, 1.18</w:t>
             </w:r>
           </w:p>
         </w:tc>
@@ -9650,31 +9650,31 @@
                 <w:rFonts w:ascii="Calibri" w:hAnsi="Calibri"/>
                 <w:sz w:val="20"/>
               </w:rPr>
-              <w:t xml:space="default">0.69, 1.33</w:t>
-            </w:r>
-          </w:p>
-        </w:tc>
-        <w:tc>
-          <w:tcPr>
-            <w:tcBorders>
-              <w:top w:val="single" w:space="0" w:color="D3D3D3"/>
-              <w:bottom w:val="single" w:space="0" w:color="D3D3D3"/>
-              <w:start w:val="single" w:space="0" w:color="D3D3D3"/>
-              <w:end w:val="single" w:space="0" w:color="D3D3D3"/>
-            </w:tcBorders>
-          </w:tcPr>
-          <w:p>
-            <w:pPr>
-              <w:spacing w:before="0" w:after="60"/>
-              <w:keepNext/>
-              <w:jc w:val="center"/>
-            </w:pPr>
-            <w:r>
-              <w:rPr>
-                <w:rFonts w:ascii="Calibri" w:hAnsi="Calibri"/>
-                <w:sz w:val="20"/>
-              </w:rPr>
-              <w:t xml:space="default">0.8</w:t>
+              <w:t xml:space="default">0.60, 1.53</w:t>
+            </w:r>
+          </w:p>
+        </w:tc>
+        <w:tc>
+          <w:tcPr>
+            <w:tcBorders>
+              <w:top w:val="single" w:space="0" w:color="D3D3D3"/>
+              <w:bottom w:val="single" w:space="0" w:color="D3D3D3"/>
+              <w:start w:val="single" w:space="0" w:color="D3D3D3"/>
+              <w:end w:val="single" w:space="0" w:color="D3D3D3"/>
+            </w:tcBorders>
+          </w:tcPr>
+          <w:p>
+            <w:pPr>
+              <w:spacing w:before="0" w:after="60"/>
+              <w:keepNext/>
+              <w:jc w:val="center"/>
+            </w:pPr>
+            <w:r>
+              <w:rPr>
+                <w:rFonts w:ascii="Calibri" w:hAnsi="Calibri"/>
+                <w:sz w:val="20"/>
+              </w:rPr>
+              <w:t xml:space="default">0.9</w:t>
             </w:r>
           </w:p>
         </w:tc>
@@ -9751,31 +9751,31 @@
                 <w:rFonts w:ascii="Calibri" w:hAnsi="Calibri"/>
                 <w:sz w:val="20"/>
               </w:rPr>
-              <w:t xml:space="default">0.56, 1.47</w:t>
-            </w:r>
-          </w:p>
-        </w:tc>
-        <w:tc>
-          <w:tcPr>
-            <w:tcBorders>
-              <w:top w:val="single" w:space="0" w:color="D3D3D3"/>
-              <w:bottom w:val="single" w:space="0" w:color="D3D3D3"/>
-              <w:start w:val="single" w:space="0" w:color="D3D3D3"/>
-              <w:end w:val="single" w:space="0" w:color="D3D3D3"/>
-            </w:tcBorders>
-          </w:tcPr>
-          <w:p>
-            <w:pPr>
-              <w:spacing w:before="0" w:after="60"/>
-              <w:keepNext/>
-              <w:jc w:val="center"/>
-            </w:pPr>
-            <w:r>
-              <w:rPr>
-                <w:rFonts w:ascii="Calibri" w:hAnsi="Calibri"/>
-                <w:sz w:val="20"/>
-              </w:rPr>
-              <w:t xml:space="default">0.7</w:t>
+              <w:t xml:space="default">0.49, 1.68</w:t>
+            </w:r>
+          </w:p>
+        </w:tc>
+        <w:tc>
+          <w:tcPr>
+            <w:tcBorders>
+              <w:top w:val="single" w:space="0" w:color="D3D3D3"/>
+              <w:bottom w:val="single" w:space="0" w:color="D3D3D3"/>
+              <w:start w:val="single" w:space="0" w:color="D3D3D3"/>
+              <w:end w:val="single" w:space="0" w:color="D3D3D3"/>
+            </w:tcBorders>
+          </w:tcPr>
+          <w:p>
+            <w:pPr>
+              <w:spacing w:before="0" w:after="60"/>
+              <w:keepNext/>
+              <w:jc w:val="center"/>
+            </w:pPr>
+            <w:r>
+              <w:rPr>
+                <w:rFonts w:ascii="Calibri" w:hAnsi="Calibri"/>
+                <w:sz w:val="20"/>
+              </w:rPr>
+              <w:t xml:space="default">0.8</w:t>
             </w:r>
           </w:p>
         </w:tc>
@@ -10054,31 +10054,31 @@
                 <w:rFonts w:ascii="Calibri" w:hAnsi="Calibri"/>
                 <w:sz w:val="20"/>
               </w:rPr>
-              <w:t xml:space="default">0.72, 1.30</w:t>
-            </w:r>
-          </w:p>
-        </w:tc>
-        <w:tc>
-          <w:tcPr>
-            <w:tcBorders>
-              <w:top w:val="single" w:space="0" w:color="D3D3D3"/>
-              <w:bottom w:val="single" w:space="0" w:color="D3D3D3"/>
-              <w:start w:val="single" w:space="0" w:color="D3D3D3"/>
-              <w:end w:val="single" w:space="0" w:color="D3D3D3"/>
-            </w:tcBorders>
-          </w:tcPr>
-          <w:p>
-            <w:pPr>
-              <w:spacing w:before="0" w:after="60"/>
-              <w:keepNext/>
-              <w:jc w:val="center"/>
-            </w:pPr>
-            <w:r>
-              <w:rPr>
-                <w:rFonts w:ascii="Calibri" w:hAnsi="Calibri"/>
-                <w:sz w:val="20"/>
-              </w:rPr>
-              <w:t xml:space="default">0.8</w:t>
+              <w:t xml:space="default">0.64, 1.46</w:t>
+            </w:r>
+          </w:p>
+        </w:tc>
+        <w:tc>
+          <w:tcPr>
+            <w:tcBorders>
+              <w:top w:val="single" w:space="0" w:color="D3D3D3"/>
+              <w:bottom w:val="single" w:space="0" w:color="D3D3D3"/>
+              <w:start w:val="single" w:space="0" w:color="D3D3D3"/>
+              <w:end w:val="single" w:space="0" w:color="D3D3D3"/>
+            </w:tcBorders>
+          </w:tcPr>
+          <w:p>
+            <w:pPr>
+              <w:spacing w:before="0" w:after="60"/>
+              <w:keepNext/>
+              <w:jc w:val="center"/>
+            </w:pPr>
+            <w:r>
+              <w:rPr>
+                <w:rFonts w:ascii="Calibri" w:hAnsi="Calibri"/>
+                <w:sz w:val="20"/>
+              </w:rPr>
+              <w:t xml:space="default">0.9</w:t>
             </w:r>
           </w:p>
         </w:tc>
@@ -10155,31 +10155,31 @@
                 <w:rFonts w:ascii="Calibri" w:hAnsi="Calibri"/>
                 <w:sz w:val="20"/>
               </w:rPr>
-              <w:t xml:space="default">0.55, 1.30</w:t>
-            </w:r>
-          </w:p>
-        </w:tc>
-        <w:tc>
-          <w:tcPr>
-            <w:tcBorders>
-              <w:top w:val="single" w:space="0" w:color="D3D3D3"/>
-              <w:bottom w:val="single" w:space="0" w:color="D3D3D3"/>
-              <w:start w:val="single" w:space="0" w:color="D3D3D3"/>
-              <w:end w:val="single" w:space="0" w:color="D3D3D3"/>
-            </w:tcBorders>
-          </w:tcPr>
-          <w:p>
-            <w:pPr>
-              <w:spacing w:before="0" w:after="60"/>
-              <w:keepNext/>
-              <w:jc w:val="center"/>
-            </w:pPr>
-            <w:r>
-              <w:rPr>
-                <w:rFonts w:ascii="Calibri" w:hAnsi="Calibri"/>
-                <w:sz w:val="20"/>
-              </w:rPr>
-              <w:t xml:space="default">0.4</w:t>
+              <w:t xml:space="default">0.19, 3.66</w:t>
+            </w:r>
+          </w:p>
+        </w:tc>
+        <w:tc>
+          <w:tcPr>
+            <w:tcBorders>
+              <w:top w:val="single" w:space="0" w:color="D3D3D3"/>
+              <w:bottom w:val="single" w:space="0" w:color="D3D3D3"/>
+              <w:start w:val="single" w:space="0" w:color="D3D3D3"/>
+              <w:end w:val="single" w:space="0" w:color="D3D3D3"/>
+            </w:tcBorders>
+          </w:tcPr>
+          <w:p>
+            <w:pPr>
+              <w:spacing w:before="0" w:after="60"/>
+              <w:keepNext/>
+              <w:jc w:val="center"/>
+            </w:pPr>
+            <w:r>
+              <w:rPr>
+                <w:rFonts w:ascii="Calibri" w:hAnsi="Calibri"/>
+                <w:sz w:val="20"/>
+              </w:rPr>
+              <w:t xml:space="default">0.8</w:t>
             </w:r>
           </w:p>
         </w:tc>
@@ -10458,7 +10458,7 @@
                 <w:rFonts w:ascii="Calibri" w:hAnsi="Calibri"/>
                 <w:sz w:val="20"/>
               </w:rPr>
-              <w:t xml:space="default">72,565,938,439,213,983,738,846, 199,691,820,006,865,922,688,086</w:t>
+              <w:t xml:space="default">70,188,273,605,068,653,078,848, 206,456,485,864,988,915,802,820</w:t>
             </w:r>
           </w:p>
         </w:tc>
@@ -11670,7 +11670,7 @@
                 <w:rFonts w:ascii="Calibri" w:hAnsi="Calibri"/>
                 <w:sz w:val="20"/>
               </w:rPr>
-              <w:t xml:space="default">0.79, 1.20</w:t>
+              <w:t xml:space="default">0.79, 1.19</w:t>
             </w:r>
           </w:p>
         </w:tc>
@@ -11973,7 +11973,7 @@
                 <w:rFonts w:ascii="Calibri" w:hAnsi="Calibri"/>
                 <w:sz w:val="20"/>
               </w:rPr>
-              <w:t xml:space="default">0.86, 1.18</w:t>
+              <w:t xml:space="default">0.87, 1.17</w:t>
             </w:r>
           </w:p>
         </w:tc>
@@ -13488,7 +13488,7 @@
                 <w:rFonts w:ascii="Calibri" w:hAnsi="Calibri"/>
                 <w:sz w:val="20"/>
               </w:rPr>
-              <w:t xml:space="default">0.86, 1.14</w:t>
+              <w:t xml:space="default">0.87, 1.13</w:t>
             </w:r>
           </w:p>
         </w:tc>
@@ -14397,7 +14397,7 @@
                 <w:rFonts w:ascii="Calibri" w:hAnsi="Calibri"/>
                 <w:sz w:val="20"/>
               </w:rPr>
-              <w:t xml:space="default">0.64, 1.63</w:t>
+              <w:t xml:space="default">0.65, 1.63</w:t>
             </w:r>
           </w:p>
         </w:tc>
@@ -14700,7 +14700,7 @@
                 <w:rFonts w:ascii="Calibri" w:hAnsi="Calibri"/>
                 <w:sz w:val="20"/>
               </w:rPr>
-              <w:t xml:space="default">0.84, 1.20</w:t>
+              <w:t xml:space="default">0.85, 1.19</w:t>
             </w:r>
           </w:p>
         </w:tc>
